--- a/Project_Glossary.docx
+++ b/Project_Glossary.docx
@@ -1,6 +1,6 @@
 
 <file path=word/document.xml><?xml version="1.0" encoding="utf-8"?>
-<w:document xmlns:wpc="http://schemas.microsoft.com/office/word/2010/wordprocessingCanvas" xmlns:cx="http://schemas.microsoft.com/office/drawing/2014/chartex" xmlns:cx1="http://schemas.microsoft.com/office/drawing/2015/9/8/chartex" xmlns:cx2="http://schemas.microsoft.com/office/drawing/2015/10/21/chartex" xmlns:cx3="http://schemas.microsoft.com/office/drawing/2016/5/9/chartex" xmlns:cx4="http://schemas.microsoft.com/office/drawing/2016/5/10/chartex" xmlns:cx5="http://schemas.microsoft.com/office/drawing/2016/5/11/chartex" xmlns:mc="http://schemas.openxmlformats.org/markup-compatibility/2006" xmlns:o="urn:schemas-microsoft-com:office:office" xmlns:r="http://schemas.openxmlformats.org/officeDocument/2006/relationships" xmlns:m="http://schemas.openxmlformats.org/officeDocument/2006/math" xmlns:v="urn:schemas-microsoft-com:vml" xmlns:wp14="http://schemas.microsoft.com/office/word/2010/wordprocessingDrawing" xmlns:wp="http://schemas.openxmlformats.org/drawingml/2006/wordprocessingDrawing" xmlns:w10="urn:schemas-microsoft-com:office:word" xmlns:w="http://schemas.openxmlformats.org/wordprocessingml/2006/main" xmlns:w14="http://schemas.microsoft.com/office/word/2010/wordml" xmlns:w15="http://schemas.microsoft.com/office/word/2012/wordml" xmlns:w16se="http://schemas.microsoft.com/office/word/2015/wordml/symex" xmlns:wpg="http://schemas.microsoft.com/office/word/2010/wordprocessingGroup" xmlns:wpi="http://schemas.microsoft.com/office/word/2010/wordprocessingInk" xmlns:wne="http://schemas.microsoft.com/office/word/2006/wordml" xmlns:wps="http://schemas.microsoft.com/office/word/2010/wordprocessingShape" mc:Ignorable="w14 w15 w16se wp14">
+<w:document xmlns:wpc="http://schemas.microsoft.com/office/word/2010/wordprocessingCanvas" xmlns:cx="http://schemas.microsoft.com/office/drawing/2014/chartex" xmlns:cx1="http://schemas.microsoft.com/office/drawing/2015/9/8/chartex" xmlns:cx2="http://schemas.microsoft.com/office/drawing/2015/10/21/chartex" xmlns:cx3="http://schemas.microsoft.com/office/drawing/2016/5/9/chartex" xmlns:cx4="http://schemas.microsoft.com/office/drawing/2016/5/10/chartex" xmlns:cx5="http://schemas.microsoft.com/office/drawing/2016/5/11/chartex" xmlns:cx6="http://schemas.microsoft.com/office/drawing/2016/5/12/chartex" xmlns:cx7="http://schemas.microsoft.com/office/drawing/2016/5/13/chartex" xmlns:cx8="http://schemas.microsoft.com/office/drawing/2016/5/14/chartex" xmlns:mc="http://schemas.openxmlformats.org/markup-compatibility/2006" xmlns:o="urn:schemas-microsoft-com:office:office" xmlns:r="http://schemas.openxmlformats.org/officeDocument/2006/relationships" xmlns:m="http://schemas.openxmlformats.org/officeDocument/2006/math" xmlns:v="urn:schemas-microsoft-com:vml" xmlns:wp14="http://schemas.microsoft.com/office/word/2010/wordprocessingDrawing" xmlns:wp="http://schemas.openxmlformats.org/drawingml/2006/wordprocessingDrawing" xmlns:w10="urn:schemas-microsoft-com:office:word" xmlns:w="http://schemas.openxmlformats.org/wordprocessingml/2006/main" xmlns:w14="http://schemas.microsoft.com/office/word/2010/wordml" xmlns:w15="http://schemas.microsoft.com/office/word/2012/wordml" xmlns:w16se="http://schemas.microsoft.com/office/word/2015/wordml/symex" xmlns:wpg="http://schemas.microsoft.com/office/word/2010/wordprocessingGroup" xmlns:wpi="http://schemas.microsoft.com/office/word/2010/wordprocessingInk" xmlns:wne="http://schemas.microsoft.com/office/word/2006/wordml" xmlns:wps="http://schemas.microsoft.com/office/word/2010/wordprocessingShape" mc:Ignorable="w14 w15 w16se wp14">
   <w:body>
     <w:p>
       <w:pPr>
@@ -653,9 +653,7 @@
         <w:t>Glossary</w:t>
       </w:r>
       <w:bookmarkStart w:id="6" w:name="_Toc436203381"/>
-      <w:bookmarkStart w:id="7" w:name="_GoBack"/>
       <w:bookmarkEnd w:id="5"/>
-      <w:bookmarkEnd w:id="7"/>
     </w:p>
     <w:tbl>
       <w:tblPr>
@@ -894,7 +892,7 @@
               </w:rPr>
             </w:pPr>
             <w:r>
-              <w:t>.exe and .jar files will not be allowed.</w:t>
+              <w:t>Only a size limit of 2MB is imposed.</w:t>
             </w:r>
           </w:p>
         </w:tc>
@@ -952,13 +950,72 @@
           <w:p>
             <w:pPr>
               <w:pStyle w:val="InfoBlue"/>
-              <w:rPr>
-                <w:i/>
-              </w:rPr>
             </w:pPr>
             <w:r>
               <w:t>Only .jpeg, .jpg, .png and .bmp images will be allowed.</w:t>
             </w:r>
+            <w:r>
+              <w:t xml:space="preserve"> A size limit of 2 MB is imposed.</w:t>
+            </w:r>
+          </w:p>
+        </w:tc>
+      </w:tr>
+      <w:tr>
+        <w:trPr>
+          <w:trHeight w:val="976"/>
+        </w:trPr>
+        <w:tc>
+          <w:tcPr>
+            <w:tcW w:w="2258" w:type="dxa"/>
+          </w:tcPr>
+          <w:p>
+            <w:pPr>
+              <w:pStyle w:val="InfoBlue"/>
+            </w:pPr>
+            <w:r>
+              <w:t>System message</w:t>
+            </w:r>
+          </w:p>
+        </w:tc>
+        <w:tc>
+          <w:tcPr>
+            <w:tcW w:w="3232" w:type="dxa"/>
+          </w:tcPr>
+          <w:p>
+            <w:pPr>
+              <w:pStyle w:val="InfoBlue"/>
+            </w:pPr>
+            <w:r>
+              <w:t>A message generated by the system when a certain user takes an action that produces changes. It will appear in the chat-box like a regular message.</w:t>
+            </w:r>
+          </w:p>
+        </w:tc>
+        <w:tc>
+          <w:tcPr>
+            <w:tcW w:w="1890" w:type="dxa"/>
+          </w:tcPr>
+          <w:p>
+            <w:pPr>
+              <w:pStyle w:val="InfoBlue"/>
+            </w:pPr>
+            <w:r>
+              <w:t>&lt;username&gt; &lt;description of action&gt; &lt;details of action&gt;</w:t>
+            </w:r>
+          </w:p>
+        </w:tc>
+        <w:tc>
+          <w:tcPr>
+            <w:tcW w:w="3420" w:type="dxa"/>
+          </w:tcPr>
+          <w:p>
+            <w:pPr>
+              <w:pStyle w:val="InfoBlue"/>
+            </w:pPr>
+            <w:r>
+              <w:t>None. The messages are generated by the system</w:t>
+            </w:r>
+            <w:bookmarkStart w:id="7" w:name="_GoBack"/>
+            <w:bookmarkEnd w:id="7"/>
           </w:p>
         </w:tc>
       </w:tr>
@@ -1044,7 +1101,7 @@
 </file>
 
 <file path=word/endnotes.xml><?xml version="1.0" encoding="utf-8"?>
-<w:endnotes xmlns:wpc="http://schemas.microsoft.com/office/word/2010/wordprocessingCanvas" xmlns:cx="http://schemas.microsoft.com/office/drawing/2014/chartex" xmlns:cx1="http://schemas.microsoft.com/office/drawing/2015/9/8/chartex" xmlns:cx2="http://schemas.microsoft.com/office/drawing/2015/10/21/chartex" xmlns:cx3="http://schemas.microsoft.com/office/drawing/2016/5/9/chartex" xmlns:cx4="http://schemas.microsoft.com/office/drawing/2016/5/10/chartex" xmlns:cx5="http://schemas.microsoft.com/office/drawing/2016/5/11/chartex" xmlns:mc="http://schemas.openxmlformats.org/markup-compatibility/2006" xmlns:o="urn:schemas-microsoft-com:office:office" xmlns:r="http://schemas.openxmlformats.org/officeDocument/2006/relationships" xmlns:m="http://schemas.openxmlformats.org/officeDocument/2006/math" xmlns:v="urn:schemas-microsoft-com:vml" xmlns:wp14="http://schemas.microsoft.com/office/word/2010/wordprocessingDrawing" xmlns:wp="http://schemas.openxmlformats.org/drawingml/2006/wordprocessingDrawing" xmlns:w10="urn:schemas-microsoft-com:office:word" xmlns:w="http://schemas.openxmlformats.org/wordprocessingml/2006/main" xmlns:w14="http://schemas.microsoft.com/office/word/2010/wordml" xmlns:w15="http://schemas.microsoft.com/office/word/2012/wordml" xmlns:w16se="http://schemas.microsoft.com/office/word/2015/wordml/symex" xmlns:wpg="http://schemas.microsoft.com/office/word/2010/wordprocessingGroup" xmlns:wpi="http://schemas.microsoft.com/office/word/2010/wordprocessingInk" xmlns:wne="http://schemas.microsoft.com/office/word/2006/wordml" xmlns:wps="http://schemas.microsoft.com/office/word/2010/wordprocessingShape" mc:Ignorable="w14 w15 w16se wp14">
+<w:endnotes xmlns:wpc="http://schemas.microsoft.com/office/word/2010/wordprocessingCanvas" xmlns:cx="http://schemas.microsoft.com/office/drawing/2014/chartex" xmlns:cx1="http://schemas.microsoft.com/office/drawing/2015/9/8/chartex" xmlns:cx2="http://schemas.microsoft.com/office/drawing/2015/10/21/chartex" xmlns:cx3="http://schemas.microsoft.com/office/drawing/2016/5/9/chartex" xmlns:cx4="http://schemas.microsoft.com/office/drawing/2016/5/10/chartex" xmlns:cx5="http://schemas.microsoft.com/office/drawing/2016/5/11/chartex" xmlns:cx6="http://schemas.microsoft.com/office/drawing/2016/5/12/chartex" xmlns:cx7="http://schemas.microsoft.com/office/drawing/2016/5/13/chartex" xmlns:cx8="http://schemas.microsoft.com/office/drawing/2016/5/14/chartex" xmlns:mc="http://schemas.openxmlformats.org/markup-compatibility/2006" xmlns:o="urn:schemas-microsoft-com:office:office" xmlns:r="http://schemas.openxmlformats.org/officeDocument/2006/relationships" xmlns:m="http://schemas.openxmlformats.org/officeDocument/2006/math" xmlns:v="urn:schemas-microsoft-com:vml" xmlns:wp14="http://schemas.microsoft.com/office/word/2010/wordprocessingDrawing" xmlns:wp="http://schemas.openxmlformats.org/drawingml/2006/wordprocessingDrawing" xmlns:w10="urn:schemas-microsoft-com:office:word" xmlns:w="http://schemas.openxmlformats.org/wordprocessingml/2006/main" xmlns:w14="http://schemas.microsoft.com/office/word/2010/wordml" xmlns:w15="http://schemas.microsoft.com/office/word/2012/wordml" xmlns:w16se="http://schemas.microsoft.com/office/word/2015/wordml/symex" xmlns:wpg="http://schemas.microsoft.com/office/word/2010/wordprocessingGroup" xmlns:wpi="http://schemas.microsoft.com/office/word/2010/wordprocessingInk" xmlns:wne="http://schemas.microsoft.com/office/word/2006/wordml" xmlns:wps="http://schemas.microsoft.com/office/word/2010/wordprocessingShape" mc:Ignorable="w14 w15 w16se wp14">
   <w:endnote w:type="separator" w:id="-1">
     <w:p>
       <w:pPr>
@@ -1069,7 +1126,7 @@
 </file>
 
 <file path=word/footer1.xml><?xml version="1.0" encoding="utf-8"?>
-<w:ftr xmlns:wpc="http://schemas.microsoft.com/office/word/2010/wordprocessingCanvas" xmlns:cx="http://schemas.microsoft.com/office/drawing/2014/chartex" xmlns:cx1="http://schemas.microsoft.com/office/drawing/2015/9/8/chartex" xmlns:cx2="http://schemas.microsoft.com/office/drawing/2015/10/21/chartex" xmlns:cx3="http://schemas.microsoft.com/office/drawing/2016/5/9/chartex" xmlns:cx4="http://schemas.microsoft.com/office/drawing/2016/5/10/chartex" xmlns:cx5="http://schemas.microsoft.com/office/drawing/2016/5/11/chartex" xmlns:mc="http://schemas.openxmlformats.org/markup-compatibility/2006" xmlns:o="urn:schemas-microsoft-com:office:office" xmlns:r="http://schemas.openxmlformats.org/officeDocument/2006/relationships" xmlns:m="http://schemas.openxmlformats.org/officeDocument/2006/math" xmlns:v="urn:schemas-microsoft-com:vml" xmlns:wp14="http://schemas.microsoft.com/office/word/2010/wordprocessingDrawing" xmlns:wp="http://schemas.openxmlformats.org/drawingml/2006/wordprocessingDrawing" xmlns:w10="urn:schemas-microsoft-com:office:word" xmlns:w="http://schemas.openxmlformats.org/wordprocessingml/2006/main" xmlns:w14="http://schemas.microsoft.com/office/word/2010/wordml" xmlns:w15="http://schemas.microsoft.com/office/word/2012/wordml" xmlns:w16se="http://schemas.microsoft.com/office/word/2015/wordml/symex" xmlns:wpg="http://schemas.microsoft.com/office/word/2010/wordprocessingGroup" xmlns:wpi="http://schemas.microsoft.com/office/word/2010/wordprocessingInk" xmlns:wne="http://schemas.microsoft.com/office/word/2006/wordml" xmlns:wps="http://schemas.microsoft.com/office/word/2010/wordprocessingShape" mc:Ignorable="w14 w15 w16se wp14">
+<w:ftr xmlns:wpc="http://schemas.microsoft.com/office/word/2010/wordprocessingCanvas" xmlns:cx="http://schemas.microsoft.com/office/drawing/2014/chartex" xmlns:cx1="http://schemas.microsoft.com/office/drawing/2015/9/8/chartex" xmlns:cx2="http://schemas.microsoft.com/office/drawing/2015/10/21/chartex" xmlns:cx3="http://schemas.microsoft.com/office/drawing/2016/5/9/chartex" xmlns:cx4="http://schemas.microsoft.com/office/drawing/2016/5/10/chartex" xmlns:cx5="http://schemas.microsoft.com/office/drawing/2016/5/11/chartex" xmlns:cx6="http://schemas.microsoft.com/office/drawing/2016/5/12/chartex" xmlns:cx7="http://schemas.microsoft.com/office/drawing/2016/5/13/chartex" xmlns:cx8="http://schemas.microsoft.com/office/drawing/2016/5/14/chartex" xmlns:mc="http://schemas.openxmlformats.org/markup-compatibility/2006" xmlns:o="urn:schemas-microsoft-com:office:office" xmlns:r="http://schemas.openxmlformats.org/officeDocument/2006/relationships" xmlns:m="http://schemas.openxmlformats.org/officeDocument/2006/math" xmlns:v="urn:schemas-microsoft-com:vml" xmlns:wp14="http://schemas.microsoft.com/office/word/2010/wordprocessingDrawing" xmlns:wp="http://schemas.openxmlformats.org/drawingml/2006/wordprocessingDrawing" xmlns:w10="urn:schemas-microsoft-com:office:word" xmlns:w="http://schemas.openxmlformats.org/wordprocessingml/2006/main" xmlns:w14="http://schemas.microsoft.com/office/word/2010/wordml" xmlns:w15="http://schemas.microsoft.com/office/word/2012/wordml" xmlns:w16se="http://schemas.microsoft.com/office/word/2015/wordml/symex" xmlns:wpg="http://schemas.microsoft.com/office/word/2010/wordprocessingGroup" xmlns:wpi="http://schemas.microsoft.com/office/word/2010/wordprocessingInk" xmlns:wne="http://schemas.microsoft.com/office/word/2006/wordml" xmlns:wps="http://schemas.microsoft.com/office/word/2010/wordprocessingShape" mc:Ignorable="w14 w15 w16se wp14">
   <w:p>
     <w:pPr>
       <w:pStyle w:val="Footer"/>
@@ -1079,7 +1136,7 @@
 </file>
 
 <file path=word/footer2.xml><?xml version="1.0" encoding="utf-8"?>
-<w:ftr xmlns:wpc="http://schemas.microsoft.com/office/word/2010/wordprocessingCanvas" xmlns:cx="http://schemas.microsoft.com/office/drawing/2014/chartex" xmlns:cx1="http://schemas.microsoft.com/office/drawing/2015/9/8/chartex" xmlns:cx2="http://schemas.microsoft.com/office/drawing/2015/10/21/chartex" xmlns:cx3="http://schemas.microsoft.com/office/drawing/2016/5/9/chartex" xmlns:cx4="http://schemas.microsoft.com/office/drawing/2016/5/10/chartex" xmlns:cx5="http://schemas.microsoft.com/office/drawing/2016/5/11/chartex" xmlns:mc="http://schemas.openxmlformats.org/markup-compatibility/2006" xmlns:o="urn:schemas-microsoft-com:office:office" xmlns:r="http://schemas.openxmlformats.org/officeDocument/2006/relationships" xmlns:m="http://schemas.openxmlformats.org/officeDocument/2006/math" xmlns:v="urn:schemas-microsoft-com:vml" xmlns:wp14="http://schemas.microsoft.com/office/word/2010/wordprocessingDrawing" xmlns:wp="http://schemas.openxmlformats.org/drawingml/2006/wordprocessingDrawing" xmlns:w10="urn:schemas-microsoft-com:office:word" xmlns:w="http://schemas.openxmlformats.org/wordprocessingml/2006/main" xmlns:w14="http://schemas.microsoft.com/office/word/2010/wordml" xmlns:w15="http://schemas.microsoft.com/office/word/2012/wordml" xmlns:w16se="http://schemas.microsoft.com/office/word/2015/wordml/symex" xmlns:wpg="http://schemas.microsoft.com/office/word/2010/wordprocessingGroup" xmlns:wpi="http://schemas.microsoft.com/office/word/2010/wordprocessingInk" xmlns:wne="http://schemas.microsoft.com/office/word/2006/wordml" xmlns:wps="http://schemas.microsoft.com/office/word/2010/wordprocessingShape" mc:Ignorable="w14 w15 w16se wp14">
+<w:ftr xmlns:wpc="http://schemas.microsoft.com/office/word/2010/wordprocessingCanvas" xmlns:cx="http://schemas.microsoft.com/office/drawing/2014/chartex" xmlns:cx1="http://schemas.microsoft.com/office/drawing/2015/9/8/chartex" xmlns:cx2="http://schemas.microsoft.com/office/drawing/2015/10/21/chartex" xmlns:cx3="http://schemas.microsoft.com/office/drawing/2016/5/9/chartex" xmlns:cx4="http://schemas.microsoft.com/office/drawing/2016/5/10/chartex" xmlns:cx5="http://schemas.microsoft.com/office/drawing/2016/5/11/chartex" xmlns:cx6="http://schemas.microsoft.com/office/drawing/2016/5/12/chartex" xmlns:cx7="http://schemas.microsoft.com/office/drawing/2016/5/13/chartex" xmlns:cx8="http://schemas.microsoft.com/office/drawing/2016/5/14/chartex" xmlns:mc="http://schemas.openxmlformats.org/markup-compatibility/2006" xmlns:o="urn:schemas-microsoft-com:office:office" xmlns:r="http://schemas.openxmlformats.org/officeDocument/2006/relationships" xmlns:m="http://schemas.openxmlformats.org/officeDocument/2006/math" xmlns:v="urn:schemas-microsoft-com:vml" xmlns:wp14="http://schemas.microsoft.com/office/word/2010/wordprocessingDrawing" xmlns:wp="http://schemas.openxmlformats.org/drawingml/2006/wordprocessingDrawing" xmlns:w10="urn:schemas-microsoft-com:office:word" xmlns:w="http://schemas.openxmlformats.org/wordprocessingml/2006/main" xmlns:w14="http://schemas.microsoft.com/office/word/2010/wordml" xmlns:w15="http://schemas.microsoft.com/office/word/2012/wordml" xmlns:w16se="http://schemas.microsoft.com/office/word/2015/wordml/symex" xmlns:wpg="http://schemas.microsoft.com/office/word/2010/wordprocessingGroup" xmlns:wpi="http://schemas.microsoft.com/office/word/2010/wordprocessingInk" xmlns:wne="http://schemas.microsoft.com/office/word/2006/wordml" xmlns:wps="http://schemas.microsoft.com/office/word/2010/wordprocessingShape" mc:Ignorable="w14 w15 w16se wp14">
   <w:p>
     <w:pPr>
       <w:pStyle w:val="Footer"/>
@@ -1089,7 +1146,7 @@
 </file>
 
 <file path=word/footer3.xml><?xml version="1.0" encoding="utf-8"?>
-<w:ftr xmlns:wpc="http://schemas.microsoft.com/office/word/2010/wordprocessingCanvas" xmlns:cx="http://schemas.microsoft.com/office/drawing/2014/chartex" xmlns:cx1="http://schemas.microsoft.com/office/drawing/2015/9/8/chartex" xmlns:cx2="http://schemas.microsoft.com/office/drawing/2015/10/21/chartex" xmlns:cx3="http://schemas.microsoft.com/office/drawing/2016/5/9/chartex" xmlns:cx4="http://schemas.microsoft.com/office/drawing/2016/5/10/chartex" xmlns:cx5="http://schemas.microsoft.com/office/drawing/2016/5/11/chartex" xmlns:mc="http://schemas.openxmlformats.org/markup-compatibility/2006" xmlns:o="urn:schemas-microsoft-com:office:office" xmlns:r="http://schemas.openxmlformats.org/officeDocument/2006/relationships" xmlns:m="http://schemas.openxmlformats.org/officeDocument/2006/math" xmlns:v="urn:schemas-microsoft-com:vml" xmlns:wp14="http://schemas.microsoft.com/office/word/2010/wordprocessingDrawing" xmlns:wp="http://schemas.openxmlformats.org/drawingml/2006/wordprocessingDrawing" xmlns:w10="urn:schemas-microsoft-com:office:word" xmlns:w="http://schemas.openxmlformats.org/wordprocessingml/2006/main" xmlns:w14="http://schemas.microsoft.com/office/word/2010/wordml" xmlns:w15="http://schemas.microsoft.com/office/word/2012/wordml" xmlns:w16se="http://schemas.microsoft.com/office/word/2015/wordml/symex" xmlns:wpg="http://schemas.microsoft.com/office/word/2010/wordprocessingGroup" xmlns:wpi="http://schemas.microsoft.com/office/word/2010/wordprocessingInk" xmlns:wne="http://schemas.microsoft.com/office/word/2006/wordml" xmlns:wps="http://schemas.microsoft.com/office/word/2010/wordprocessingShape" mc:Ignorable="w14 w15 w16se wp14">
+<w:ftr xmlns:wpc="http://schemas.microsoft.com/office/word/2010/wordprocessingCanvas" xmlns:cx="http://schemas.microsoft.com/office/drawing/2014/chartex" xmlns:cx1="http://schemas.microsoft.com/office/drawing/2015/9/8/chartex" xmlns:cx2="http://schemas.microsoft.com/office/drawing/2015/10/21/chartex" xmlns:cx3="http://schemas.microsoft.com/office/drawing/2016/5/9/chartex" xmlns:cx4="http://schemas.microsoft.com/office/drawing/2016/5/10/chartex" xmlns:cx5="http://schemas.microsoft.com/office/drawing/2016/5/11/chartex" xmlns:cx6="http://schemas.microsoft.com/office/drawing/2016/5/12/chartex" xmlns:cx7="http://schemas.microsoft.com/office/drawing/2016/5/13/chartex" xmlns:cx8="http://schemas.microsoft.com/office/drawing/2016/5/14/chartex" xmlns:mc="http://schemas.openxmlformats.org/markup-compatibility/2006" xmlns:o="urn:schemas-microsoft-com:office:office" xmlns:r="http://schemas.openxmlformats.org/officeDocument/2006/relationships" xmlns:m="http://schemas.openxmlformats.org/officeDocument/2006/math" xmlns:v="urn:schemas-microsoft-com:vml" xmlns:wp14="http://schemas.microsoft.com/office/word/2010/wordprocessingDrawing" xmlns:wp="http://schemas.openxmlformats.org/drawingml/2006/wordprocessingDrawing" xmlns:w10="urn:schemas-microsoft-com:office:word" xmlns:w="http://schemas.openxmlformats.org/wordprocessingml/2006/main" xmlns:w14="http://schemas.microsoft.com/office/word/2010/wordml" xmlns:w15="http://schemas.microsoft.com/office/word/2012/wordml" xmlns:w16se="http://schemas.microsoft.com/office/word/2015/wordml/symex" xmlns:wpg="http://schemas.microsoft.com/office/word/2010/wordprocessingGroup" xmlns:wpi="http://schemas.microsoft.com/office/word/2010/wordprocessingInk" xmlns:wne="http://schemas.microsoft.com/office/word/2006/wordml" xmlns:wps="http://schemas.microsoft.com/office/word/2010/wordprocessingShape" mc:Ignorable="w14 w15 w16se wp14">
   <w:p>
     <w:pPr>
       <w:pStyle w:val="Footer"/>
@@ -1099,7 +1156,7 @@
 </file>
 
 <file path=word/footer4.xml><?xml version="1.0" encoding="utf-8"?>
-<w:ftr xmlns:wpc="http://schemas.microsoft.com/office/word/2010/wordprocessingCanvas" xmlns:cx="http://schemas.microsoft.com/office/drawing/2014/chartex" xmlns:cx1="http://schemas.microsoft.com/office/drawing/2015/9/8/chartex" xmlns:cx2="http://schemas.microsoft.com/office/drawing/2015/10/21/chartex" xmlns:cx3="http://schemas.microsoft.com/office/drawing/2016/5/9/chartex" xmlns:cx4="http://schemas.microsoft.com/office/drawing/2016/5/10/chartex" xmlns:cx5="http://schemas.microsoft.com/office/drawing/2016/5/11/chartex" xmlns:mc="http://schemas.openxmlformats.org/markup-compatibility/2006" xmlns:o="urn:schemas-microsoft-com:office:office" xmlns:r="http://schemas.openxmlformats.org/officeDocument/2006/relationships" xmlns:m="http://schemas.openxmlformats.org/officeDocument/2006/math" xmlns:v="urn:schemas-microsoft-com:vml" xmlns:wp14="http://schemas.microsoft.com/office/word/2010/wordprocessingDrawing" xmlns:wp="http://schemas.openxmlformats.org/drawingml/2006/wordprocessingDrawing" xmlns:w10="urn:schemas-microsoft-com:office:word" xmlns:w="http://schemas.openxmlformats.org/wordprocessingml/2006/main" xmlns:w14="http://schemas.microsoft.com/office/word/2010/wordml" xmlns:w15="http://schemas.microsoft.com/office/word/2012/wordml" xmlns:w16se="http://schemas.microsoft.com/office/word/2015/wordml/symex" xmlns:wpg="http://schemas.microsoft.com/office/word/2010/wordprocessingGroup" xmlns:wpi="http://schemas.microsoft.com/office/word/2010/wordprocessingInk" xmlns:wne="http://schemas.microsoft.com/office/word/2006/wordml" xmlns:wps="http://schemas.microsoft.com/office/word/2010/wordprocessingShape" mc:Ignorable="w14 w15 w16se wp14">
+<w:ftr xmlns:wpc="http://schemas.microsoft.com/office/word/2010/wordprocessingCanvas" xmlns:cx="http://schemas.microsoft.com/office/drawing/2014/chartex" xmlns:cx1="http://schemas.microsoft.com/office/drawing/2015/9/8/chartex" xmlns:cx2="http://schemas.microsoft.com/office/drawing/2015/10/21/chartex" xmlns:cx3="http://schemas.microsoft.com/office/drawing/2016/5/9/chartex" xmlns:cx4="http://schemas.microsoft.com/office/drawing/2016/5/10/chartex" xmlns:cx5="http://schemas.microsoft.com/office/drawing/2016/5/11/chartex" xmlns:cx6="http://schemas.microsoft.com/office/drawing/2016/5/12/chartex" xmlns:cx7="http://schemas.microsoft.com/office/drawing/2016/5/13/chartex" xmlns:cx8="http://schemas.microsoft.com/office/drawing/2016/5/14/chartex" xmlns:mc="http://schemas.openxmlformats.org/markup-compatibility/2006" xmlns:o="urn:schemas-microsoft-com:office:office" xmlns:r="http://schemas.openxmlformats.org/officeDocument/2006/relationships" xmlns:m="http://schemas.openxmlformats.org/officeDocument/2006/math" xmlns:v="urn:schemas-microsoft-com:vml" xmlns:wp14="http://schemas.microsoft.com/office/word/2010/wordprocessingDrawing" xmlns:wp="http://schemas.openxmlformats.org/drawingml/2006/wordprocessingDrawing" xmlns:w10="urn:schemas-microsoft-com:office:word" xmlns:w="http://schemas.openxmlformats.org/wordprocessingml/2006/main" xmlns:w14="http://schemas.microsoft.com/office/word/2010/wordml" xmlns:w15="http://schemas.microsoft.com/office/word/2012/wordml" xmlns:w16se="http://schemas.microsoft.com/office/word/2015/wordml/symex" xmlns:wpg="http://schemas.microsoft.com/office/word/2010/wordprocessingGroup" xmlns:wpi="http://schemas.microsoft.com/office/word/2010/wordprocessingInk" xmlns:wne="http://schemas.microsoft.com/office/word/2006/wordml" xmlns:wps="http://schemas.microsoft.com/office/word/2010/wordprocessingShape" mc:Ignorable="w14 w15 w16se wp14">
   <w:tbl>
     <w:tblPr>
       <w:tblW w:w="0" w:type="auto"/>
@@ -1153,11 +1210,21 @@
           <w:r>
             <w:sym w:font="Symbol" w:char="F0D3"/>
           </w:r>
-          <w:fldSimple w:instr=" DOCPROPERTY &quot;Company&quot;  \* MERGEFORMAT ">
-            <w:r>
-              <w:t>Pop Cristian Constantin</w:t>
-            </w:r>
-          </w:fldSimple>
+          <w:r>
+            <w:fldChar w:fldCharType="begin"/>
+          </w:r>
+          <w:r>
+            <w:instrText xml:space="preserve"> DOCPROPERTY "Company"  \* MERGEFORMAT </w:instrText>
+          </w:r>
+          <w:r>
+            <w:fldChar w:fldCharType="separate"/>
+          </w:r>
+          <w:r>
+            <w:t>Pop Cristian Constantin</w:t>
+          </w:r>
+          <w:r>
+            <w:fldChar w:fldCharType="end"/>
+          </w:r>
           <w:r>
             <w:t xml:space="preserve">, </w:t>
           </w:r>
@@ -1245,7 +1312,7 @@
 </file>
 
 <file path=word/footnotes.xml><?xml version="1.0" encoding="utf-8"?>
-<w:footnotes xmlns:wpc="http://schemas.microsoft.com/office/word/2010/wordprocessingCanvas" xmlns:cx="http://schemas.microsoft.com/office/drawing/2014/chartex" xmlns:cx1="http://schemas.microsoft.com/office/drawing/2015/9/8/chartex" xmlns:cx2="http://schemas.microsoft.com/office/drawing/2015/10/21/chartex" xmlns:cx3="http://schemas.microsoft.com/office/drawing/2016/5/9/chartex" xmlns:cx4="http://schemas.microsoft.com/office/drawing/2016/5/10/chartex" xmlns:cx5="http://schemas.microsoft.com/office/drawing/2016/5/11/chartex" xmlns:mc="http://schemas.openxmlformats.org/markup-compatibility/2006" xmlns:o="urn:schemas-microsoft-com:office:office" xmlns:r="http://schemas.openxmlformats.org/officeDocument/2006/relationships" xmlns:m="http://schemas.openxmlformats.org/officeDocument/2006/math" xmlns:v="urn:schemas-microsoft-com:vml" xmlns:wp14="http://schemas.microsoft.com/office/word/2010/wordprocessingDrawing" xmlns:wp="http://schemas.openxmlformats.org/drawingml/2006/wordprocessingDrawing" xmlns:w10="urn:schemas-microsoft-com:office:word" xmlns:w="http://schemas.openxmlformats.org/wordprocessingml/2006/main" xmlns:w14="http://schemas.microsoft.com/office/word/2010/wordml" xmlns:w15="http://schemas.microsoft.com/office/word/2012/wordml" xmlns:w16se="http://schemas.microsoft.com/office/word/2015/wordml/symex" xmlns:wpg="http://schemas.microsoft.com/office/word/2010/wordprocessingGroup" xmlns:wpi="http://schemas.microsoft.com/office/word/2010/wordprocessingInk" xmlns:wne="http://schemas.microsoft.com/office/word/2006/wordml" xmlns:wps="http://schemas.microsoft.com/office/word/2010/wordprocessingShape" mc:Ignorable="w14 w15 w16se wp14">
+<w:footnotes xmlns:wpc="http://schemas.microsoft.com/office/word/2010/wordprocessingCanvas" xmlns:cx="http://schemas.microsoft.com/office/drawing/2014/chartex" xmlns:cx1="http://schemas.microsoft.com/office/drawing/2015/9/8/chartex" xmlns:cx2="http://schemas.microsoft.com/office/drawing/2015/10/21/chartex" xmlns:cx3="http://schemas.microsoft.com/office/drawing/2016/5/9/chartex" xmlns:cx4="http://schemas.microsoft.com/office/drawing/2016/5/10/chartex" xmlns:cx5="http://schemas.microsoft.com/office/drawing/2016/5/11/chartex" xmlns:cx6="http://schemas.microsoft.com/office/drawing/2016/5/12/chartex" xmlns:cx7="http://schemas.microsoft.com/office/drawing/2016/5/13/chartex" xmlns:cx8="http://schemas.microsoft.com/office/drawing/2016/5/14/chartex" xmlns:mc="http://schemas.openxmlformats.org/markup-compatibility/2006" xmlns:o="urn:schemas-microsoft-com:office:office" xmlns:r="http://schemas.openxmlformats.org/officeDocument/2006/relationships" xmlns:m="http://schemas.openxmlformats.org/officeDocument/2006/math" xmlns:v="urn:schemas-microsoft-com:vml" xmlns:wp14="http://schemas.microsoft.com/office/word/2010/wordprocessingDrawing" xmlns:wp="http://schemas.openxmlformats.org/drawingml/2006/wordprocessingDrawing" xmlns:w10="urn:schemas-microsoft-com:office:word" xmlns:w="http://schemas.openxmlformats.org/wordprocessingml/2006/main" xmlns:w14="http://schemas.microsoft.com/office/word/2010/wordml" xmlns:w15="http://schemas.microsoft.com/office/word/2012/wordml" xmlns:w16se="http://schemas.microsoft.com/office/word/2015/wordml/symex" xmlns:wpg="http://schemas.microsoft.com/office/word/2010/wordprocessingGroup" xmlns:wpi="http://schemas.microsoft.com/office/word/2010/wordprocessingInk" xmlns:wne="http://schemas.microsoft.com/office/word/2006/wordml" xmlns:wps="http://schemas.microsoft.com/office/word/2010/wordprocessingShape" mc:Ignorable="w14 w15 w16se wp14">
   <w:footnote w:type="separator" w:id="-1">
     <w:p>
       <w:pPr>
@@ -1270,7 +1337,7 @@
 </file>
 
 <file path=word/header1.xml><?xml version="1.0" encoding="utf-8"?>
-<w:hdr xmlns:wpc="http://schemas.microsoft.com/office/word/2010/wordprocessingCanvas" xmlns:cx="http://schemas.microsoft.com/office/drawing/2014/chartex" xmlns:cx1="http://schemas.microsoft.com/office/drawing/2015/9/8/chartex" xmlns:cx2="http://schemas.microsoft.com/office/drawing/2015/10/21/chartex" xmlns:cx3="http://schemas.microsoft.com/office/drawing/2016/5/9/chartex" xmlns:cx4="http://schemas.microsoft.com/office/drawing/2016/5/10/chartex" xmlns:cx5="http://schemas.microsoft.com/office/drawing/2016/5/11/chartex" xmlns:mc="http://schemas.openxmlformats.org/markup-compatibility/2006" xmlns:o="urn:schemas-microsoft-com:office:office" xmlns:r="http://schemas.openxmlformats.org/officeDocument/2006/relationships" xmlns:m="http://schemas.openxmlformats.org/officeDocument/2006/math" xmlns:v="urn:schemas-microsoft-com:vml" xmlns:wp14="http://schemas.microsoft.com/office/word/2010/wordprocessingDrawing" xmlns:wp="http://schemas.openxmlformats.org/drawingml/2006/wordprocessingDrawing" xmlns:w10="urn:schemas-microsoft-com:office:word" xmlns:w="http://schemas.openxmlformats.org/wordprocessingml/2006/main" xmlns:w14="http://schemas.microsoft.com/office/word/2010/wordml" xmlns:w15="http://schemas.microsoft.com/office/word/2012/wordml" xmlns:w16se="http://schemas.microsoft.com/office/word/2015/wordml/symex" xmlns:wpg="http://schemas.microsoft.com/office/word/2010/wordprocessingGroup" xmlns:wpi="http://schemas.microsoft.com/office/word/2010/wordprocessingInk" xmlns:wne="http://schemas.microsoft.com/office/word/2006/wordml" xmlns:wps="http://schemas.microsoft.com/office/word/2010/wordprocessingShape" mc:Ignorable="w14 w15 w16se wp14">
+<w:hdr xmlns:wpc="http://schemas.microsoft.com/office/word/2010/wordprocessingCanvas" xmlns:cx="http://schemas.microsoft.com/office/drawing/2014/chartex" xmlns:cx1="http://schemas.microsoft.com/office/drawing/2015/9/8/chartex" xmlns:cx2="http://schemas.microsoft.com/office/drawing/2015/10/21/chartex" xmlns:cx3="http://schemas.microsoft.com/office/drawing/2016/5/9/chartex" xmlns:cx4="http://schemas.microsoft.com/office/drawing/2016/5/10/chartex" xmlns:cx5="http://schemas.microsoft.com/office/drawing/2016/5/11/chartex" xmlns:cx6="http://schemas.microsoft.com/office/drawing/2016/5/12/chartex" xmlns:cx7="http://schemas.microsoft.com/office/drawing/2016/5/13/chartex" xmlns:cx8="http://schemas.microsoft.com/office/drawing/2016/5/14/chartex" xmlns:mc="http://schemas.openxmlformats.org/markup-compatibility/2006" xmlns:o="urn:schemas-microsoft-com:office:office" xmlns:r="http://schemas.openxmlformats.org/officeDocument/2006/relationships" xmlns:m="http://schemas.openxmlformats.org/officeDocument/2006/math" xmlns:v="urn:schemas-microsoft-com:vml" xmlns:wp14="http://schemas.microsoft.com/office/word/2010/wordprocessingDrawing" xmlns:wp="http://schemas.openxmlformats.org/drawingml/2006/wordprocessingDrawing" xmlns:w10="urn:schemas-microsoft-com:office:word" xmlns:w="http://schemas.openxmlformats.org/wordprocessingml/2006/main" xmlns:w14="http://schemas.microsoft.com/office/word/2010/wordml" xmlns:w15="http://schemas.microsoft.com/office/word/2012/wordml" xmlns:w16se="http://schemas.microsoft.com/office/word/2015/wordml/symex" xmlns:wpg="http://schemas.microsoft.com/office/word/2010/wordprocessingGroup" xmlns:wpi="http://schemas.microsoft.com/office/word/2010/wordprocessingInk" xmlns:wne="http://schemas.microsoft.com/office/word/2006/wordml" xmlns:wps="http://schemas.microsoft.com/office/word/2010/wordprocessingShape" mc:Ignorable="w14 w15 w16se wp14">
   <w:p>
     <w:pPr>
       <w:pStyle w:val="Header"/>
@@ -1280,7 +1347,7 @@
 </file>
 
 <file path=word/header2.xml><?xml version="1.0" encoding="utf-8"?>
-<w:hdr xmlns:wpc="http://schemas.microsoft.com/office/word/2010/wordprocessingCanvas" xmlns:cx="http://schemas.microsoft.com/office/drawing/2014/chartex" xmlns:cx1="http://schemas.microsoft.com/office/drawing/2015/9/8/chartex" xmlns:cx2="http://schemas.microsoft.com/office/drawing/2015/10/21/chartex" xmlns:cx3="http://schemas.microsoft.com/office/drawing/2016/5/9/chartex" xmlns:cx4="http://schemas.microsoft.com/office/drawing/2016/5/10/chartex" xmlns:cx5="http://schemas.microsoft.com/office/drawing/2016/5/11/chartex" xmlns:mc="http://schemas.openxmlformats.org/markup-compatibility/2006" xmlns:o="urn:schemas-microsoft-com:office:office" xmlns:r="http://schemas.openxmlformats.org/officeDocument/2006/relationships" xmlns:m="http://schemas.openxmlformats.org/officeDocument/2006/math" xmlns:v="urn:schemas-microsoft-com:vml" xmlns:wp14="http://schemas.microsoft.com/office/word/2010/wordprocessingDrawing" xmlns:wp="http://schemas.openxmlformats.org/drawingml/2006/wordprocessingDrawing" xmlns:w10="urn:schemas-microsoft-com:office:word" xmlns:w="http://schemas.openxmlformats.org/wordprocessingml/2006/main" xmlns:w14="http://schemas.microsoft.com/office/word/2010/wordml" xmlns:w15="http://schemas.microsoft.com/office/word/2012/wordml" xmlns:w16se="http://schemas.microsoft.com/office/word/2015/wordml/symex" xmlns:wpg="http://schemas.microsoft.com/office/word/2010/wordprocessingGroup" xmlns:wpi="http://schemas.microsoft.com/office/word/2010/wordprocessingInk" xmlns:wne="http://schemas.microsoft.com/office/word/2006/wordml" xmlns:wps="http://schemas.microsoft.com/office/word/2010/wordprocessingShape" mc:Ignorable="w14 w15 w16se wp14">
+<w:hdr xmlns:wpc="http://schemas.microsoft.com/office/word/2010/wordprocessingCanvas" xmlns:cx="http://schemas.microsoft.com/office/drawing/2014/chartex" xmlns:cx1="http://schemas.microsoft.com/office/drawing/2015/9/8/chartex" xmlns:cx2="http://schemas.microsoft.com/office/drawing/2015/10/21/chartex" xmlns:cx3="http://schemas.microsoft.com/office/drawing/2016/5/9/chartex" xmlns:cx4="http://schemas.microsoft.com/office/drawing/2016/5/10/chartex" xmlns:cx5="http://schemas.microsoft.com/office/drawing/2016/5/11/chartex" xmlns:cx6="http://schemas.microsoft.com/office/drawing/2016/5/12/chartex" xmlns:cx7="http://schemas.microsoft.com/office/drawing/2016/5/13/chartex" xmlns:cx8="http://schemas.microsoft.com/office/drawing/2016/5/14/chartex" xmlns:mc="http://schemas.openxmlformats.org/markup-compatibility/2006" xmlns:o="urn:schemas-microsoft-com:office:office" xmlns:r="http://schemas.openxmlformats.org/officeDocument/2006/relationships" xmlns:m="http://schemas.openxmlformats.org/officeDocument/2006/math" xmlns:v="urn:schemas-microsoft-com:vml" xmlns:wp14="http://schemas.microsoft.com/office/word/2010/wordprocessingDrawing" xmlns:wp="http://schemas.openxmlformats.org/drawingml/2006/wordprocessingDrawing" xmlns:w10="urn:schemas-microsoft-com:office:word" xmlns:w="http://schemas.openxmlformats.org/wordprocessingml/2006/main" xmlns:w14="http://schemas.microsoft.com/office/word/2010/wordml" xmlns:w15="http://schemas.microsoft.com/office/word/2012/wordml" xmlns:w16se="http://schemas.microsoft.com/office/word/2015/wordml/symex" xmlns:wpg="http://schemas.microsoft.com/office/word/2010/wordprocessingGroup" xmlns:wpi="http://schemas.microsoft.com/office/word/2010/wordprocessingInk" xmlns:wne="http://schemas.microsoft.com/office/word/2006/wordml" xmlns:wps="http://schemas.microsoft.com/office/word/2010/wordprocessingShape" mc:Ignorable="w14 w15 w16se wp14">
   <w:p>
     <w:pPr>
       <w:rPr>
@@ -1305,31 +1372,16 @@
       </w:pBdr>
       <w:jc w:val="right"/>
     </w:pPr>
-    <w:r>
-      <w:fldChar w:fldCharType="begin"/>
-    </w:r>
-    <w:r>
-      <w:instrText xml:space="preserve"> DOCPROPERTY "Company"  \* MERGEFORMAT </w:instrText>
-    </w:r>
-    <w:r>
-      <w:fldChar w:fldCharType="separate"/>
-    </w:r>
-    <w:r>
-      <w:rPr>
-        <w:rFonts w:ascii="Arial" w:hAnsi="Arial"/>
-        <w:b/>
-        <w:sz w:val="36"/>
-      </w:rPr>
-      <w:t>Pop Cristian Constantin</w:t>
-    </w:r>
-    <w:r>
-      <w:rPr>
-        <w:rFonts w:ascii="Arial" w:hAnsi="Arial"/>
-        <w:b/>
-        <w:sz w:val="36"/>
-      </w:rPr>
-      <w:fldChar w:fldCharType="end"/>
-    </w:r>
+    <w:fldSimple w:instr=" DOCPROPERTY &quot;Company&quot;  \* MERGEFORMAT ">
+      <w:r>
+        <w:rPr>
+          <w:rFonts w:ascii="Arial" w:hAnsi="Arial"/>
+          <w:b/>
+          <w:sz w:val="36"/>
+        </w:rPr>
+        <w:t>Pop Cristian Constantin</w:t>
+      </w:r>
+    </w:fldSimple>
   </w:p>
   <w:p>
     <w:pPr>
@@ -1343,31 +1395,16 @@
         <w:sz w:val="36"/>
       </w:rPr>
     </w:pPr>
-    <w:r>
-      <w:fldChar w:fldCharType="begin"/>
-    </w:r>
-    <w:r>
-      <w:instrText xml:space="preserve"> DOCPROPERTY "Company"  \* MERGEFORMAT </w:instrText>
-    </w:r>
-    <w:r>
-      <w:fldChar w:fldCharType="separate"/>
-    </w:r>
-    <w:r>
-      <w:rPr>
-        <w:rFonts w:ascii="Arial" w:hAnsi="Arial"/>
-        <w:b/>
-        <w:sz w:val="36"/>
-      </w:rPr>
-      <w:t>30235</w:t>
-    </w:r>
-    <w:r>
-      <w:rPr>
-        <w:rFonts w:ascii="Arial" w:hAnsi="Arial"/>
-        <w:b/>
-        <w:sz w:val="36"/>
-      </w:rPr>
-      <w:fldChar w:fldCharType="end"/>
-    </w:r>
+    <w:fldSimple w:instr=" DOCPROPERTY &quot;Company&quot;  \* MERGEFORMAT ">
+      <w:r>
+        <w:rPr>
+          <w:rFonts w:ascii="Arial" w:hAnsi="Arial"/>
+          <w:b/>
+          <w:sz w:val="36"/>
+        </w:rPr>
+        <w:t>30235</w:t>
+      </w:r>
+    </w:fldSimple>
   </w:p>
   <w:p>
     <w:pPr>
@@ -1389,7 +1426,7 @@
 </file>
 
 <file path=word/header3.xml><?xml version="1.0" encoding="utf-8"?>
-<w:hdr xmlns:wpc="http://schemas.microsoft.com/office/word/2010/wordprocessingCanvas" xmlns:cx="http://schemas.microsoft.com/office/drawing/2014/chartex" xmlns:cx1="http://schemas.microsoft.com/office/drawing/2015/9/8/chartex" xmlns:cx2="http://schemas.microsoft.com/office/drawing/2015/10/21/chartex" xmlns:cx3="http://schemas.microsoft.com/office/drawing/2016/5/9/chartex" xmlns:cx4="http://schemas.microsoft.com/office/drawing/2016/5/10/chartex" xmlns:cx5="http://schemas.microsoft.com/office/drawing/2016/5/11/chartex" xmlns:mc="http://schemas.openxmlformats.org/markup-compatibility/2006" xmlns:o="urn:schemas-microsoft-com:office:office" xmlns:r="http://schemas.openxmlformats.org/officeDocument/2006/relationships" xmlns:m="http://schemas.openxmlformats.org/officeDocument/2006/math" xmlns:v="urn:schemas-microsoft-com:vml" xmlns:wp14="http://schemas.microsoft.com/office/word/2010/wordprocessingDrawing" xmlns:wp="http://schemas.openxmlformats.org/drawingml/2006/wordprocessingDrawing" xmlns:w10="urn:schemas-microsoft-com:office:word" xmlns:w="http://schemas.openxmlformats.org/wordprocessingml/2006/main" xmlns:w14="http://schemas.microsoft.com/office/word/2010/wordml" xmlns:w15="http://schemas.microsoft.com/office/word/2012/wordml" xmlns:w16se="http://schemas.microsoft.com/office/word/2015/wordml/symex" xmlns:wpg="http://schemas.microsoft.com/office/word/2010/wordprocessingGroup" xmlns:wpi="http://schemas.microsoft.com/office/word/2010/wordprocessingInk" xmlns:wne="http://schemas.microsoft.com/office/word/2006/wordml" xmlns:wps="http://schemas.microsoft.com/office/word/2010/wordprocessingShape" mc:Ignorable="w14 w15 w16se wp14">
+<w:hdr xmlns:wpc="http://schemas.microsoft.com/office/word/2010/wordprocessingCanvas" xmlns:cx="http://schemas.microsoft.com/office/drawing/2014/chartex" xmlns:cx1="http://schemas.microsoft.com/office/drawing/2015/9/8/chartex" xmlns:cx2="http://schemas.microsoft.com/office/drawing/2015/10/21/chartex" xmlns:cx3="http://schemas.microsoft.com/office/drawing/2016/5/9/chartex" xmlns:cx4="http://schemas.microsoft.com/office/drawing/2016/5/10/chartex" xmlns:cx5="http://schemas.microsoft.com/office/drawing/2016/5/11/chartex" xmlns:cx6="http://schemas.microsoft.com/office/drawing/2016/5/12/chartex" xmlns:cx7="http://schemas.microsoft.com/office/drawing/2016/5/13/chartex" xmlns:cx8="http://schemas.microsoft.com/office/drawing/2016/5/14/chartex" xmlns:mc="http://schemas.openxmlformats.org/markup-compatibility/2006" xmlns:o="urn:schemas-microsoft-com:office:office" xmlns:r="http://schemas.openxmlformats.org/officeDocument/2006/relationships" xmlns:m="http://schemas.openxmlformats.org/officeDocument/2006/math" xmlns:v="urn:schemas-microsoft-com:vml" xmlns:wp14="http://schemas.microsoft.com/office/word/2010/wordprocessingDrawing" xmlns:wp="http://schemas.openxmlformats.org/drawingml/2006/wordprocessingDrawing" xmlns:w10="urn:schemas-microsoft-com:office:word" xmlns:w="http://schemas.openxmlformats.org/wordprocessingml/2006/main" xmlns:w14="http://schemas.microsoft.com/office/word/2010/wordml" xmlns:w15="http://schemas.microsoft.com/office/word/2012/wordml" xmlns:w16se="http://schemas.microsoft.com/office/word/2015/wordml/symex" xmlns:wpg="http://schemas.microsoft.com/office/word/2010/wordprocessingGroup" xmlns:wpi="http://schemas.microsoft.com/office/word/2010/wordprocessingInk" xmlns:wne="http://schemas.microsoft.com/office/word/2006/wordml" xmlns:wps="http://schemas.microsoft.com/office/word/2010/wordprocessingShape" mc:Ignorable="w14 w15 w16se wp14">
   <w:p>
     <w:pPr>
       <w:pStyle w:val="Header"/>
@@ -1399,7 +1436,7 @@
 </file>
 
 <file path=word/header4.xml><?xml version="1.0" encoding="utf-8"?>
-<w:hdr xmlns:wpc="http://schemas.microsoft.com/office/word/2010/wordprocessingCanvas" xmlns:cx="http://schemas.microsoft.com/office/drawing/2014/chartex" xmlns:cx1="http://schemas.microsoft.com/office/drawing/2015/9/8/chartex" xmlns:cx2="http://schemas.microsoft.com/office/drawing/2015/10/21/chartex" xmlns:cx3="http://schemas.microsoft.com/office/drawing/2016/5/9/chartex" xmlns:cx4="http://schemas.microsoft.com/office/drawing/2016/5/10/chartex" xmlns:cx5="http://schemas.microsoft.com/office/drawing/2016/5/11/chartex" xmlns:mc="http://schemas.openxmlformats.org/markup-compatibility/2006" xmlns:o="urn:schemas-microsoft-com:office:office" xmlns:r="http://schemas.openxmlformats.org/officeDocument/2006/relationships" xmlns:m="http://schemas.openxmlformats.org/officeDocument/2006/math" xmlns:v="urn:schemas-microsoft-com:vml" xmlns:wp14="http://schemas.microsoft.com/office/word/2010/wordprocessingDrawing" xmlns:wp="http://schemas.openxmlformats.org/drawingml/2006/wordprocessingDrawing" xmlns:w10="urn:schemas-microsoft-com:office:word" xmlns:w="http://schemas.openxmlformats.org/wordprocessingml/2006/main" xmlns:w14="http://schemas.microsoft.com/office/word/2010/wordml" xmlns:w15="http://schemas.microsoft.com/office/word/2012/wordml" xmlns:w16se="http://schemas.microsoft.com/office/word/2015/wordml/symex" xmlns:wpg="http://schemas.microsoft.com/office/word/2010/wordprocessingGroup" xmlns:wpi="http://schemas.microsoft.com/office/word/2010/wordprocessingInk" xmlns:wne="http://schemas.microsoft.com/office/word/2006/wordml" xmlns:wps="http://schemas.microsoft.com/office/word/2010/wordprocessingShape" mc:Ignorable="w14 w15 w16se wp14">
+<w:hdr xmlns:wpc="http://schemas.microsoft.com/office/word/2010/wordprocessingCanvas" xmlns:cx="http://schemas.microsoft.com/office/drawing/2014/chartex" xmlns:cx1="http://schemas.microsoft.com/office/drawing/2015/9/8/chartex" xmlns:cx2="http://schemas.microsoft.com/office/drawing/2015/10/21/chartex" xmlns:cx3="http://schemas.microsoft.com/office/drawing/2016/5/9/chartex" xmlns:cx4="http://schemas.microsoft.com/office/drawing/2016/5/10/chartex" xmlns:cx5="http://schemas.microsoft.com/office/drawing/2016/5/11/chartex" xmlns:cx6="http://schemas.microsoft.com/office/drawing/2016/5/12/chartex" xmlns:cx7="http://schemas.microsoft.com/office/drawing/2016/5/13/chartex" xmlns:cx8="http://schemas.microsoft.com/office/drawing/2016/5/14/chartex" xmlns:mc="http://schemas.openxmlformats.org/markup-compatibility/2006" xmlns:o="urn:schemas-microsoft-com:office:office" xmlns:r="http://schemas.openxmlformats.org/officeDocument/2006/relationships" xmlns:m="http://schemas.openxmlformats.org/officeDocument/2006/math" xmlns:v="urn:schemas-microsoft-com:vml" xmlns:wp14="http://schemas.microsoft.com/office/word/2010/wordprocessingDrawing" xmlns:wp="http://schemas.openxmlformats.org/drawingml/2006/wordprocessingDrawing" xmlns:w10="urn:schemas-microsoft-com:office:word" xmlns:w="http://schemas.openxmlformats.org/wordprocessingml/2006/main" xmlns:w14="http://schemas.microsoft.com/office/word/2010/wordml" xmlns:w15="http://schemas.microsoft.com/office/word/2012/wordml" xmlns:w16se="http://schemas.microsoft.com/office/word/2015/wordml/symex" xmlns:wpg="http://schemas.microsoft.com/office/word/2010/wordprocessingGroup" xmlns:wpi="http://schemas.microsoft.com/office/word/2010/wordprocessingInk" xmlns:wne="http://schemas.microsoft.com/office/word/2006/wordml" xmlns:wps="http://schemas.microsoft.com/office/word/2010/wordprocessingShape" mc:Ignorable="w14 w15 w16se wp14">
   <w:tbl>
     <w:tblPr>
       <w:tblW w:w="0" w:type="auto"/>
@@ -1504,7 +1541,7 @@
 </file>
 
 <file path=word/numbering.xml><?xml version="1.0" encoding="utf-8"?>
-<w:numbering xmlns:wpc="http://schemas.microsoft.com/office/word/2010/wordprocessingCanvas" xmlns:cx="http://schemas.microsoft.com/office/drawing/2014/chartex" xmlns:cx1="http://schemas.microsoft.com/office/drawing/2015/9/8/chartex" xmlns:cx2="http://schemas.microsoft.com/office/drawing/2015/10/21/chartex" xmlns:cx3="http://schemas.microsoft.com/office/drawing/2016/5/9/chartex" xmlns:cx4="http://schemas.microsoft.com/office/drawing/2016/5/10/chartex" xmlns:cx5="http://schemas.microsoft.com/office/drawing/2016/5/11/chartex" xmlns:mc="http://schemas.openxmlformats.org/markup-compatibility/2006" xmlns:o="urn:schemas-microsoft-com:office:office" xmlns:r="http://schemas.openxmlformats.org/officeDocument/2006/relationships" xmlns:m="http://schemas.openxmlformats.org/officeDocument/2006/math" xmlns:v="urn:schemas-microsoft-com:vml" xmlns:wp14="http://schemas.microsoft.com/office/word/2010/wordprocessingDrawing" xmlns:wp="http://schemas.openxmlformats.org/drawingml/2006/wordprocessingDrawing" xmlns:w10="urn:schemas-microsoft-com:office:word" xmlns:w="http://schemas.openxmlformats.org/wordprocessingml/2006/main" xmlns:w14="http://schemas.microsoft.com/office/word/2010/wordml" xmlns:w15="http://schemas.microsoft.com/office/word/2012/wordml" xmlns:w16se="http://schemas.microsoft.com/office/word/2015/wordml/symex" xmlns:wpg="http://schemas.microsoft.com/office/word/2010/wordprocessingGroup" xmlns:wpi="http://schemas.microsoft.com/office/word/2010/wordprocessingInk" xmlns:wne="http://schemas.microsoft.com/office/word/2006/wordml" xmlns:wps="http://schemas.microsoft.com/office/word/2010/wordprocessingShape" mc:Ignorable="w14 w15 w16se wp14">
+<w:numbering xmlns:wpc="http://schemas.microsoft.com/office/word/2010/wordprocessingCanvas" xmlns:cx="http://schemas.microsoft.com/office/drawing/2014/chartex" xmlns:cx1="http://schemas.microsoft.com/office/drawing/2015/9/8/chartex" xmlns:cx2="http://schemas.microsoft.com/office/drawing/2015/10/21/chartex" xmlns:cx3="http://schemas.microsoft.com/office/drawing/2016/5/9/chartex" xmlns:cx4="http://schemas.microsoft.com/office/drawing/2016/5/10/chartex" xmlns:cx5="http://schemas.microsoft.com/office/drawing/2016/5/11/chartex" xmlns:cx6="http://schemas.microsoft.com/office/drawing/2016/5/12/chartex" xmlns:cx7="http://schemas.microsoft.com/office/drawing/2016/5/13/chartex" xmlns:cx8="http://schemas.microsoft.com/office/drawing/2016/5/14/chartex" xmlns:mc="http://schemas.openxmlformats.org/markup-compatibility/2006" xmlns:o="urn:schemas-microsoft-com:office:office" xmlns:r="http://schemas.openxmlformats.org/officeDocument/2006/relationships" xmlns:m="http://schemas.openxmlformats.org/officeDocument/2006/math" xmlns:v="urn:schemas-microsoft-com:vml" xmlns:wp14="http://schemas.microsoft.com/office/word/2010/wordprocessingDrawing" xmlns:wp="http://schemas.openxmlformats.org/drawingml/2006/wordprocessingDrawing" xmlns:w10="urn:schemas-microsoft-com:office:word" xmlns:w="http://schemas.openxmlformats.org/wordprocessingml/2006/main" xmlns:w14="http://schemas.microsoft.com/office/word/2010/wordml" xmlns:w15="http://schemas.microsoft.com/office/word/2012/wordml" xmlns:w16se="http://schemas.microsoft.com/office/word/2015/wordml/symex" xmlns:wpg="http://schemas.microsoft.com/office/word/2010/wordprocessingGroup" xmlns:wpi="http://schemas.microsoft.com/office/word/2010/wordprocessingInk" xmlns:wne="http://schemas.microsoft.com/office/word/2006/wordml" xmlns:wps="http://schemas.microsoft.com/office/word/2010/wordprocessingShape" mc:Ignorable="w14 w15 w16se wp14">
   <w:abstractNum w:abstractNumId="0" w15:restartNumberingAfterBreak="0">
     <w:nsid w:val="FFFFFFFB"/>
     <w:multiLevelType w:val="multilevel"/>
@@ -3152,7 +3189,6 @@
   <w:style w:type="character" w:default="1" w:styleId="DefaultParagraphFont">
     <w:name w:val="Default Paragraph Font"/>
     <w:uiPriority w:val="1"/>
-    <w:semiHidden/>
     <w:unhideWhenUsed/>
   </w:style>
   <w:style w:type="table" w:default="1" w:styleId="TableNormal">
